--- a/ov/142_Definitie.docx
+++ b/ov/142_Definitie.docx
@@ -21783,6 +21783,43 @@
 </file>
 
 <file path=customXml/item1.xml><?xml version="1.0" encoding="utf-8"?>
+<b:Sources xmlns:b="http://schemas.openxmlformats.org/officeDocument/2006/bibliography" xmlns="http://schemas.openxmlformats.org/officeDocument/2006/bibliography" SelectedStyle="/APASixthEditionOfficeOnline.xsl" StyleName="APA"/>
+</file>
+
+<file path=customXml/item2.xml><?xml version="1.0" encoding="utf-8"?>
+<?mso-contentType ?>
+<FormTemplates xmlns="http://schemas.microsoft.com/sharepoint/v3/contenttype/forms">
+  <Display>DocumentLibraryForm</Display>
+  <Edit>DocumentLibraryForm</Edit>
+  <New>DocumentLibraryForm</New>
+</FormTemplates>
+</file>
+
+<file path=customXml/item3.xml><?xml version="1.0" encoding="utf-8"?>
+<p:properties xmlns:p="http://schemas.microsoft.com/office/2006/metadata/properties" xmlns:xsi="http://www.w3.org/2001/XMLSchema-instance" xmlns:pc="http://schemas.microsoft.com/office/infopath/2007/PartnerControls">
+  <documentManagement>
+    <SharedWithUsers xmlns="3dfebdfe-2b22-40ba-8672-9fbc9b4066c4">
+      <UserInfo>
+        <DisplayName>Gerard Wolbers</DisplayName>
+        <AccountId>37</AccountId>
+        <AccountType/>
+      </UserInfo>
+      <UserInfo>
+        <DisplayName>Erik Lubberink</DisplayName>
+        <AccountId>52</AccountId>
+        <AccountType/>
+      </UserInfo>
+      <UserInfo>
+        <DisplayName>Tjeerd Wits</DisplayName>
+        <AccountId>300</AccountId>
+        <AccountType/>
+      </UserInfo>
+    </SharedWithUsers>
+  </documentManagement>
+</p:properties>
+</file>
+
+<file path=customXml/item4.xml><?xml version="1.0" encoding="utf-8"?>
 <ct:contentTypeSchema xmlns:ct="http://schemas.microsoft.com/office/2006/metadata/contentType" xmlns:ma="http://schemas.microsoft.com/office/2006/metadata/properties/metaAttributes" ct:_="" ma:_="" ma:contentTypeName="Document" ma:contentTypeID="0x0101003ADD3040E3157B4E913BCA65F34844D7" ma:contentTypeVersion="10" ma:contentTypeDescription="Een nieuw document maken." ma:contentTypeScope="" ma:versionID="c1765059aa1475931adc12138fdcfd8c">
   <xsd:schema xmlns:xsd="http://www.w3.org/2001/XMLSchema" xmlns:xs="http://www.w3.org/2001/XMLSchema" xmlns:p="http://schemas.microsoft.com/office/2006/metadata/properties" xmlns:ns2="aafb19fa-82be-411d-a6df-c75e9235a4ea" xmlns:ns3="3dfebdfe-2b22-40ba-8672-9fbc9b4066c4" targetNamespace="http://schemas.microsoft.com/office/2006/metadata/properties" ma:root="true" ma:fieldsID="42d79c55539af1f9f274032ce6041302" ns2:_="" ns3:_="">
     <xsd:import namespace="aafb19fa-82be-411d-a6df-c75e9235a4ea"/>
@@ -21985,44 +22022,33 @@
 </ct:contentTypeSchema>
 </file>
 
-<file path=customXml/item2.xml><?xml version="1.0" encoding="utf-8"?>
-<b:Sources xmlns:b="http://schemas.openxmlformats.org/officeDocument/2006/bibliography" xmlns="http://schemas.openxmlformats.org/officeDocument/2006/bibliography" SelectedStyle="/APASixthEditionOfficeOnline.xsl" StyleName="APA"/>
+<file path=customXml/itemProps1.xml><?xml version="1.0" encoding="utf-8"?>
+<ds:datastoreItem xmlns:ds="http://schemas.openxmlformats.org/officeDocument/2006/customXml" ds:itemID="{CFB6FBF4-6167-4F43-9B13-ED0D68E1CC4B}">
+  <ds:schemaRefs>
+    <ds:schemaRef ds:uri="http://schemas.openxmlformats.org/officeDocument/2006/bibliography"/>
+  </ds:schemaRefs>
+</ds:datastoreItem>
 </file>
 
-<file path=customXml/item3.xml><?xml version="1.0" encoding="utf-8"?>
-<p:properties xmlns:p="http://schemas.microsoft.com/office/2006/metadata/properties" xmlns:xsi="http://www.w3.org/2001/XMLSchema-instance" xmlns:pc="http://schemas.microsoft.com/office/infopath/2007/PartnerControls">
-  <documentManagement>
-    <SharedWithUsers xmlns="3dfebdfe-2b22-40ba-8672-9fbc9b4066c4">
-      <UserInfo>
-        <DisplayName>Gerard Wolbers</DisplayName>
-        <AccountId>37</AccountId>
-        <AccountType/>
-      </UserInfo>
-      <UserInfo>
-        <DisplayName>Erik Lubberink</DisplayName>
-        <AccountId>52</AccountId>
-        <AccountType/>
-      </UserInfo>
-      <UserInfo>
-        <DisplayName>Tjeerd Wits</DisplayName>
-        <AccountId>300</AccountId>
-        <AccountType/>
-      </UserInfo>
-    </SharedWithUsers>
-  </documentManagement>
-</p:properties>
+<file path=customXml/itemProps2.xml><?xml version="1.0" encoding="utf-8"?>
+<ds:datastoreItem xmlns:ds="http://schemas.openxmlformats.org/officeDocument/2006/customXml" ds:itemID="{DC449722-D7BA-4619-AAFF-E6701700FEB1}">
+  <ds:schemaRefs>
+    <ds:schemaRef ds:uri="http://schemas.microsoft.com/sharepoint/v3/contenttype/forms"/>
+  </ds:schemaRefs>
+</ds:datastoreItem>
 </file>
 
-<file path=customXml/item4.xml><?xml version="1.0" encoding="utf-8"?>
-<?mso-contentType ?>
-<FormTemplates xmlns="http://schemas.microsoft.com/sharepoint/v3/contenttype/forms">
-  <Display>DocumentLibraryForm</Display>
-  <Edit>DocumentLibraryForm</Edit>
-  <New>DocumentLibraryForm</New>
-</FormTemplates>
+<file path=customXml/itemProps3.xml><?xml version="1.0" encoding="utf-8"?>
+<ds:datastoreItem xmlns:ds="http://schemas.openxmlformats.org/officeDocument/2006/customXml" ds:itemID="{2C6812DD-A0C9-4519-A80C-4AFA48C7A66F}">
+  <ds:schemaRefs>
+    <ds:schemaRef ds:uri="http://schemas.microsoft.com/office/2006/metadata/properties"/>
+    <ds:schemaRef ds:uri="http://schemas.microsoft.com/office/infopath/2007/PartnerControls"/>
+    <ds:schemaRef ds:uri="3dfebdfe-2b22-40ba-8672-9fbc9b4066c4"/>
+  </ds:schemaRefs>
+</ds:datastoreItem>
 </file>
 
-<file path=customXml/itemProps1.xml><?xml version="1.0" encoding="utf-8"?>
+<file path=customXml/itemProps4.xml><?xml version="1.0" encoding="utf-8"?>
 <ds:datastoreItem xmlns:ds="http://schemas.openxmlformats.org/officeDocument/2006/customXml" ds:itemID="{110418FE-7C73-4AF6-8ED6-2C6C5D7ED09E}">
   <ds:schemaRefs>
     <ds:schemaRef ds:uri="http://schemas.microsoft.com/office/2006/metadata/contentType"/>
@@ -22039,30 +22065,4 @@
     <ds:schemaRef ds:uri="http://schemas.microsoft.com/internal/obd"/>
   </ds:schemaRefs>
 </ds:datastoreItem>
-</file>
-
-<file path=customXml/itemProps2.xml><?xml version="1.0" encoding="utf-8"?>
-<ds:datastoreItem xmlns:ds="http://schemas.openxmlformats.org/officeDocument/2006/customXml" ds:itemID="{CFB6FBF4-6167-4F43-9B13-ED0D68E1CC4B}">
-  <ds:schemaRefs>
-    <ds:schemaRef ds:uri="http://schemas.openxmlformats.org/officeDocument/2006/bibliography"/>
-  </ds:schemaRefs>
-</ds:datastoreItem>
-</file>
-
-<file path=customXml/itemProps3.xml><?xml version="1.0" encoding="utf-8"?>
-<ds:datastoreItem xmlns:ds="http://schemas.openxmlformats.org/officeDocument/2006/customXml" ds:itemID="{2C6812DD-A0C9-4519-A80C-4AFA48C7A66F}">
-  <ds:schemaRefs>
-    <ds:schemaRef ds:uri="http://schemas.microsoft.com/office/2006/metadata/properties"/>
-    <ds:schemaRef ds:uri="http://schemas.microsoft.com/office/infopath/2007/PartnerControls"/>
-    <ds:schemaRef ds:uri="3dfebdfe-2b22-40ba-8672-9fbc9b4066c4"/>
-  </ds:schemaRefs>
-</ds:datastoreItem>
-</file>
-
-<file path=customXml/itemProps4.xml><?xml version="1.0" encoding="utf-8"?>
-<ds:datastoreItem xmlns:ds="http://schemas.openxmlformats.org/officeDocument/2006/customXml" ds:itemID="{DC449722-D7BA-4619-AAFF-E6701700FEB1}">
-  <ds:schemaRefs>
-    <ds:schemaRef ds:uri="http://schemas.microsoft.com/sharepoint/v3/contenttype/forms"/>
-  </ds:schemaRefs>
-</ds:datastoreItem>
 </file>
--- a/ov/142_Definitie.docx
+++ b/ov/142_Definitie.docx
@@ -4,63 +4,55 @@
   <w:body>
     <w:p>
       <w:pPr>
-        <w:pStyle w:val="Kop5"/>
-      </w:pPr>
+        <w:pStyle w:val="Kop3"/>
+      </w:pPr>
+      <w:bookmarkStart w:id="134" w:name="_Ref_a6d2aaf02ca61fb5dc6f7bafabc0486d_72"/>
       <w:r>
-        <w:t>Toelichting op de toepassing</w:t>
+        <w:t>Annoteren met IMOW-objecten: bedoeling, objecten en attributen</w:t>
+      </w:r>
+      <w:bookmarkEnd w:id="134"/>
+    </w:p>
+    <w:p>
+      <w:r>
+        <w:t>Deze p</w:t>
+      </w:r>
+      <w:r>
+        <w:t xml:space="preserve">aragraaf </w:t>
+      </w:r>
+      <w:r>
+        <w:t>beschrijft hoe het annoteren met IMOW-objecten in zijn werk gaat. Alvorens daar gedetailleerd op in te gaan, wordt begonnen met een beschrijving van hoe het annoteren met IMOW-objecten vanuit de standaard is bedoeld. D</w:t>
+      </w:r>
+      <w:r>
+        <w:t>e objecten, de bijbehorende attributen en waardelijsten</w:t>
+      </w:r>
+      <w:r>
+        <w:t xml:space="preserve"> worden gedetailleerd toegelicht</w:t>
+      </w:r>
+      <w:r>
+        <w:t xml:space="preserve">. </w:t>
       </w:r>
     </w:p>
     <w:p>
       <w:r>
-        <w:t>De Gebiedsaanwijzing van het type Lucht wordt gebruikt voor gebieden waar met het oog op het beschermen van de kwaliteit van de buitenlucht specifieke regels gelden. Het gaat hierbij in elk geval om de gebieden die in het Besluit kwaliteit leefomgeving zijn aangewezen als gebieden waar niet kan worden uitgesloten dat er sprake is een van dreigende overschrijding van de rijksomgevingswaarden voor de kwaliteit van de buitenlucht. De Gebiedsaanwijzing Lucht kan ook worden gebruikt in visies en programma’s voor het aangeven van gebieden en objecten waar beleidsmatig bijzondere aandacht is voor de kwaliteit van de buitenlucht.</w:t>
-      </w:r>
-    </w:p>
-    <w:p>
-      <w:r>
-        <w:t>Provincies zullen de Gebiedsaanwijzing Lucht vooral gebruiken bij het stellen van regels over varend ontgassen. Ook gemeenten zullen in omgevingsvisie en omgevingsplan beleid en regels over (de kwaliteit van) lucht opnemen en kunnen daarvoor gebruik maken van de Gebiedsaanwijzing Lucht, maar uitgangspunt is dat zij in het omgevingsplan voor het toedelen van functies bij voorkeur gebruik maken van de Gebiedsaanwijzing van het type Functie.</w:t>
-      </w:r>
-    </w:p>
-    <w:p/>
-    <w:p>
-      <w:r>
-        <w:t xml:space="preserve">Om de geometrische begrenzing van de Gebiedsaanwijzing Lucht te kunnen vastleggen en de verschillende gebieden van dit type op een kaartbeeld weer te geven </w:t>
+        <w:t xml:space="preserve">Ieder onderdeel wordt volgens een vast stramien beschreven. Het begint met een toelichting op de toepassing: waarvoor en wanneer wordt het object of attribuut in de praktijk gebruikt. Daarna volgt een definitie van het object, om precies aan te geven waar het over gaat. In de volgende subparagraaf wordt aangegeven wat het doel van het objecttype is, met andere woorden: wat is het resultaat, wat levert de extra inspanning van het annoteren met dit object op? Vervolgens wordt de norm gesteld. Deze subparagraaf begint steeds met een uitsnede van het IMOW-diagram met daarin die objecten en relaties die relevant zijn. De norm somt </w:t>
       </w:r>
       <w:r>
-        <w:t>wordt</w:t>
+        <w:t>de</w:t>
       </w:r>
       <w:r>
-        <w:t xml:space="preserve"> de annotatie Lucht </w:t>
+        <w:t xml:space="preserve"> attributen </w:t>
       </w:r>
       <w:r>
-        <w:t>gebruikt</w:t>
+        <w:t>op die horen bij dit IMOW-object, waarbij wordt aangegeven</w:t>
       </w:r>
       <w:r>
-        <w:t xml:space="preserve">. Op voorhand is niet te zeggen hoeveel en welke specifieke vormen van de Gebiedsaanwijzing Lucht in de verschillende omgevingsdocumenten begrensd zullen worden, het is mogelijk dat het er veel verschillende zullen zijn. Er is geen symbolisatie (kleur, arcering, lijnstijl) voorhanden die een grote hoeveelheid verschillende specifieke vormen van het type Lucht kan weergeven op een manier waarbij voor het menselijk oog voldoende onderscheid is tussen de verschillende gebieden. Daarom is er ten behoeve van de weergave voor gekozen om de Gebiedsaanwijzing Lucht in groepen in te delen. De Luchtgroepen die gebruikt kunnen worden, zijn opgenomen in een limitatieve waardelijst. Iedere groep heeft een eigen symbolisatie. Door te </w:t>
+        <w:t xml:space="preserve"> of het attribuut verplicht of optioneel is, hoe vaak het attribuut </w:t>
       </w:r>
       <w:r>
-        <w:t>annoteren</w:t>
+        <w:t xml:space="preserve">kan of moet </w:t>
       </w:r>
       <w:r>
-        <w:t xml:space="preserve"> </w:t>
-      </w:r>
-      <w:r>
-        <w:t xml:space="preserve">met de Gebiedsaanwijzing Lucht met het attribuut </w:t>
-      </w:r>
-      <w:r>
-        <w:rPr>
-          <w:i/>
-          <w:iCs/>
-        </w:rPr>
-        <w:t>groep</w:t>
-      </w:r>
-      <w:r>
-        <w:t xml:space="preserve"> en de juiste waarde van de waardelijst Luchtgroep kunnen de </w:t>
-      </w:r>
-      <w:r>
-        <w:t>Locaties</w:t>
-      </w:r>
-      <w:r>
-        <w:t xml:space="preserve"> van alle specifieke vormen van de Gebiedsaanwijzing Lucht in een (interactieve) viewer worden weergegeven op een kaart. Het is dan mogelijk om een integraal beeld van alle locaties van de Gebiedsaanwijzing Lucht weer te geven, maar ook om alle locaties van de Gebiedsaanwijzing Lucht van een bepaalde groep weer te geven.</w:t>
+        <w:t xml:space="preserve">voorkomen, of er een waardelijst voor het attribuut bestaat en of er constraints, oftewel voorwaarden voor de toepassing, gelden. De daaropvolgende subparagraaf geeft een toelichting op de attributen, de waardelijsten en de eventuele constraints die samen de norm vormen. </w:t>
       </w:r>
     </w:p>
   </w:body>
@@ -21783,10 +21775,6 @@
 </file>
 
 <file path=customXml/item1.xml><?xml version="1.0" encoding="utf-8"?>
-<b:Sources xmlns:b="http://schemas.openxmlformats.org/officeDocument/2006/bibliography" xmlns="http://schemas.openxmlformats.org/officeDocument/2006/bibliography" SelectedStyle="/APASixthEditionOfficeOnline.xsl" StyleName="APA"/>
-</file>
-
-<file path=customXml/item2.xml><?xml version="1.0" encoding="utf-8"?>
 <?mso-contentType ?>
 <FormTemplates xmlns="http://schemas.microsoft.com/sharepoint/v3/contenttype/forms">
   <Display>DocumentLibraryForm</Display>
@@ -21795,31 +21783,7 @@
 </FormTemplates>
 </file>
 
-<file path=customXml/item3.xml><?xml version="1.0" encoding="utf-8"?>
-<p:properties xmlns:p="http://schemas.microsoft.com/office/2006/metadata/properties" xmlns:xsi="http://www.w3.org/2001/XMLSchema-instance" xmlns:pc="http://schemas.microsoft.com/office/infopath/2007/PartnerControls">
-  <documentManagement>
-    <SharedWithUsers xmlns="3dfebdfe-2b22-40ba-8672-9fbc9b4066c4">
-      <UserInfo>
-        <DisplayName>Gerard Wolbers</DisplayName>
-        <AccountId>37</AccountId>
-        <AccountType/>
-      </UserInfo>
-      <UserInfo>
-        <DisplayName>Erik Lubberink</DisplayName>
-        <AccountId>52</AccountId>
-        <AccountType/>
-      </UserInfo>
-      <UserInfo>
-        <DisplayName>Tjeerd Wits</DisplayName>
-        <AccountId>300</AccountId>
-        <AccountType/>
-      </UserInfo>
-    </SharedWithUsers>
-  </documentManagement>
-</p:properties>
-</file>
-
-<file path=customXml/item4.xml><?xml version="1.0" encoding="utf-8"?>
+<file path=customXml/item2.xml><?xml version="1.0" encoding="utf-8"?>
 <ct:contentTypeSchema xmlns:ct="http://schemas.microsoft.com/office/2006/metadata/contentType" xmlns:ma="http://schemas.microsoft.com/office/2006/metadata/properties/metaAttributes" ct:_="" ma:_="" ma:contentTypeName="Document" ma:contentTypeID="0x0101003ADD3040E3157B4E913BCA65F34844D7" ma:contentTypeVersion="10" ma:contentTypeDescription="Een nieuw document maken." ma:contentTypeScope="" ma:versionID="c1765059aa1475931adc12138fdcfd8c">
   <xsd:schema xmlns:xsd="http://www.w3.org/2001/XMLSchema" xmlns:xs="http://www.w3.org/2001/XMLSchema" xmlns:p="http://schemas.microsoft.com/office/2006/metadata/properties" xmlns:ns2="aafb19fa-82be-411d-a6df-c75e9235a4ea" xmlns:ns3="3dfebdfe-2b22-40ba-8672-9fbc9b4066c4" targetNamespace="http://schemas.microsoft.com/office/2006/metadata/properties" ma:root="true" ma:fieldsID="42d79c55539af1f9f274032ce6041302" ns2:_="" ns3:_="">
     <xsd:import namespace="aafb19fa-82be-411d-a6df-c75e9235a4ea"/>
@@ -22022,15 +21986,35 @@
 </ct:contentTypeSchema>
 </file>
 
-<file path=customXml/itemProps1.xml><?xml version="1.0" encoding="utf-8"?>
-<ds:datastoreItem xmlns:ds="http://schemas.openxmlformats.org/officeDocument/2006/customXml" ds:itemID="{CFB6FBF4-6167-4F43-9B13-ED0D68E1CC4B}">
-  <ds:schemaRefs>
-    <ds:schemaRef ds:uri="http://schemas.openxmlformats.org/officeDocument/2006/bibliography"/>
-  </ds:schemaRefs>
-</ds:datastoreItem>
+<file path=customXml/item3.xml><?xml version="1.0" encoding="utf-8"?>
+<p:properties xmlns:p="http://schemas.microsoft.com/office/2006/metadata/properties" xmlns:xsi="http://www.w3.org/2001/XMLSchema-instance" xmlns:pc="http://schemas.microsoft.com/office/infopath/2007/PartnerControls">
+  <documentManagement>
+    <SharedWithUsers xmlns="3dfebdfe-2b22-40ba-8672-9fbc9b4066c4">
+      <UserInfo>
+        <DisplayName>Gerard Wolbers</DisplayName>
+        <AccountId>37</AccountId>
+        <AccountType/>
+      </UserInfo>
+      <UserInfo>
+        <DisplayName>Erik Lubberink</DisplayName>
+        <AccountId>52</AccountId>
+        <AccountType/>
+      </UserInfo>
+      <UserInfo>
+        <DisplayName>Tjeerd Wits</DisplayName>
+        <AccountId>300</AccountId>
+        <AccountType/>
+      </UserInfo>
+    </SharedWithUsers>
+  </documentManagement>
+</p:properties>
 </file>
 
-<file path=customXml/itemProps2.xml><?xml version="1.0" encoding="utf-8"?>
+<file path=customXml/item4.xml><?xml version="1.0" encoding="utf-8"?>
+<b:Sources xmlns:b="http://schemas.openxmlformats.org/officeDocument/2006/bibliography" xmlns="http://schemas.openxmlformats.org/officeDocument/2006/bibliography" SelectedStyle="/APASixthEditionOfficeOnline.xsl" StyleName="APA"/>
+</file>
+
+<file path=customXml/itemProps1.xml><?xml version="1.0" encoding="utf-8"?>
 <ds:datastoreItem xmlns:ds="http://schemas.openxmlformats.org/officeDocument/2006/customXml" ds:itemID="{DC449722-D7BA-4619-AAFF-E6701700FEB1}">
   <ds:schemaRefs>
     <ds:schemaRef ds:uri="http://schemas.microsoft.com/sharepoint/v3/contenttype/forms"/>
@@ -22038,17 +22022,7 @@
 </ds:datastoreItem>
 </file>
 
-<file path=customXml/itemProps3.xml><?xml version="1.0" encoding="utf-8"?>
-<ds:datastoreItem xmlns:ds="http://schemas.openxmlformats.org/officeDocument/2006/customXml" ds:itemID="{2C6812DD-A0C9-4519-A80C-4AFA48C7A66F}">
-  <ds:schemaRefs>
-    <ds:schemaRef ds:uri="http://schemas.microsoft.com/office/2006/metadata/properties"/>
-    <ds:schemaRef ds:uri="http://schemas.microsoft.com/office/infopath/2007/PartnerControls"/>
-    <ds:schemaRef ds:uri="3dfebdfe-2b22-40ba-8672-9fbc9b4066c4"/>
-  </ds:schemaRefs>
-</ds:datastoreItem>
-</file>
-
-<file path=customXml/itemProps4.xml><?xml version="1.0" encoding="utf-8"?>
+<file path=customXml/itemProps2.xml><?xml version="1.0" encoding="utf-8"?>
 <ds:datastoreItem xmlns:ds="http://schemas.openxmlformats.org/officeDocument/2006/customXml" ds:itemID="{110418FE-7C73-4AF6-8ED6-2C6C5D7ED09E}">
   <ds:schemaRefs>
     <ds:schemaRef ds:uri="http://schemas.microsoft.com/office/2006/metadata/contentType"/>
@@ -22065,4 +22039,22 @@
     <ds:schemaRef ds:uri="http://schemas.microsoft.com/internal/obd"/>
   </ds:schemaRefs>
 </ds:datastoreItem>
+</file>
+
+<file path=customXml/itemProps3.xml><?xml version="1.0" encoding="utf-8"?>
+<ds:datastoreItem xmlns:ds="http://schemas.openxmlformats.org/officeDocument/2006/customXml" ds:itemID="{2C6812DD-A0C9-4519-A80C-4AFA48C7A66F}">
+  <ds:schemaRefs>
+    <ds:schemaRef ds:uri="http://schemas.microsoft.com/office/2006/metadata/properties"/>
+    <ds:schemaRef ds:uri="http://schemas.microsoft.com/office/infopath/2007/PartnerControls"/>
+    <ds:schemaRef ds:uri="3dfebdfe-2b22-40ba-8672-9fbc9b4066c4"/>
+  </ds:schemaRefs>
+</ds:datastoreItem>
+</file>
+
+<file path=customXml/itemProps4.xml><?xml version="1.0" encoding="utf-8"?>
+<ds:datastoreItem xmlns:ds="http://schemas.openxmlformats.org/officeDocument/2006/customXml" ds:itemID="{CFB6FBF4-6167-4F43-9B13-ED0D68E1CC4B}">
+  <ds:schemaRefs>
+    <ds:schemaRef ds:uri="http://schemas.openxmlformats.org/officeDocument/2006/bibliography"/>
+  </ds:schemaRefs>
+</ds:datastoreItem>
 </file>